--- a/Bài 6. Triển khai POP3, SMTP.docx
+++ b/Bài 6. Triển khai POP3, SMTP.docx
@@ -4,7 +4,7 @@
   <w:body>
     <w:p>
       <w:pPr>
-        <w:jc w:val="center"/>
+        <w:jc w:val="left"/>
         <w:rPr>
           <w:b/>
           <w:bCs/>
@@ -175,7 +175,7 @@
     <w:p>
       <w:pPr>
         <w:ind w:left="360"/>
-        <w:jc w:val="left"/>
+        <w:jc w:val="center"/>
         <w:rPr>
           <w:b/>
           <w:bCs/>
@@ -322,7 +322,7 @@
             <w:pPr>
               <w:pStyle w:val="ListParagraph"/>
               <w:ind w:left="0"/>
-              <w:jc w:val="left"/>
+              <w:jc w:val="center"/>
               <w:rPr>
                 <w:sz w:val="24"/>
                 <w:szCs w:val="24"/>
@@ -368,7 +368,7 @@
             <w:pPr>
               <w:pStyle w:val="ListParagraph"/>
               <w:ind w:left="0"/>
-              <w:jc w:val="left"/>
+              <w:jc w:val="center"/>
               <w:rPr>
                 <w:b/>
                 <w:bCs/>
@@ -388,7 +388,7 @@
             <w:pPr>
               <w:pStyle w:val="ListParagraph"/>
               <w:ind w:left="0"/>
-              <w:jc w:val="left"/>
+              <w:jc w:val="center"/>
               <w:rPr>
                 <w:sz w:val="24"/>
                 <w:szCs w:val="24"/>
@@ -434,7 +434,7 @@
             <w:pPr>
               <w:pStyle w:val="ListParagraph"/>
               <w:ind w:left="0"/>
-              <w:jc w:val="left"/>
+              <w:jc w:val="center"/>
               <w:rPr>
                 <w:b/>
                 <w:bCs/>
@@ -454,7 +454,7 @@
             <w:pPr>
               <w:pStyle w:val="ListParagraph"/>
               <w:ind w:left="0"/>
-              <w:jc w:val="left"/>
+              <w:jc w:val="center"/>
               <w:rPr>
                 <w:sz w:val="24"/>
                 <w:szCs w:val="24"/>
@@ -500,7 +500,7 @@
             <w:pPr>
               <w:pStyle w:val="ListParagraph"/>
               <w:ind w:left="0"/>
-              <w:jc w:val="left"/>
+              <w:jc w:val="center"/>
               <w:rPr>
                 <w:b/>
                 <w:bCs/>
@@ -539,6 +539,7 @@
     </w:p>
     <w:p>
       <w:pPr>
+        <w:jc w:val="center"/>
         <w:rPr>
           <w:sz w:val="24"/>
           <w:szCs w:val="24"/>
@@ -595,6 +596,7 @@
           <w:ilvl w:val="0"/>
           <w:numId w:val="2"/>
         </w:numPr>
+        <w:jc w:val="left"/>
         <w:rPr>
           <w:b/>
           <w:bCs/>
@@ -614,6 +616,7 @@
     </w:p>
     <w:p>
       <w:pPr>
+        <w:jc w:val="center"/>
         <w:rPr>
           <w:sz w:val="24"/>
           <w:szCs w:val="24"/>
@@ -665,6 +668,7 @@
     </w:p>
     <w:p>
       <w:pPr>
+        <w:jc w:val="center"/>
         <w:rPr>
           <w:sz w:val="24"/>
           <w:szCs w:val="24"/>
@@ -680,6 +684,7 @@
     </w:p>
     <w:p>
       <w:pPr>
+        <w:jc w:val="center"/>
         <w:rPr>
           <w:sz w:val="24"/>
           <w:szCs w:val="24"/>
@@ -692,10 +697,10 @@
           <w:szCs w:val="24"/>
         </w:rPr>
         <w:drawing>
-          <wp:inline distT="0" distB="0" distL="0" distR="0" wp14:anchorId="32AFC18A" wp14:editId="1BA09DDB">
-            <wp:extent cx="5632739" cy="4946904"/>
-            <wp:effectExtent l="0" t="0" r="6350" b="6350"/>
-            <wp:docPr id="42" name="Picture 42"/>
+          <wp:inline distT="0" distB="0" distL="0" distR="0" wp14:anchorId="725A7655" wp14:editId="137A8DE6">
+            <wp:extent cx="5588287" cy="4883401"/>
+            <wp:effectExtent l="0" t="0" r="0" b="0"/>
+            <wp:docPr id="20" name="Picture 20"/>
             <wp:cNvGraphicFramePr>
               <a:graphicFrameLocks xmlns:a="http://schemas.openxmlformats.org/drawingml/2006/main" noChangeAspect="1"/>
             </wp:cNvGraphicFramePr>
@@ -715,7 +720,7 @@
                   <pic:spPr>
                     <a:xfrm>
                       <a:off x="0" y="0"/>
-                      <a:ext cx="5632739" cy="4946904"/>
+                      <a:ext cx="5588287" cy="4883401"/>
                     </a:xfrm>
                     <a:prstGeom prst="rect">
                       <a:avLst/>
@@ -730,6 +735,7 @@
     </w:p>
     <w:p>
       <w:pPr>
+        <w:jc w:val="center"/>
         <w:rPr>
           <w:sz w:val="24"/>
           <w:szCs w:val="24"/>
@@ -777,6 +783,7 @@
     </w:p>
     <w:p>
       <w:pPr>
+        <w:jc w:val="center"/>
         <w:rPr>
           <w:sz w:val="24"/>
           <w:szCs w:val="24"/>
@@ -828,6 +835,7 @@
     </w:p>
     <w:p>
       <w:pPr>
+        <w:jc w:val="center"/>
         <w:rPr>
           <w:sz w:val="24"/>
           <w:szCs w:val="24"/>
@@ -843,6 +851,7 @@
     </w:p>
     <w:p>
       <w:pPr>
+        <w:jc w:val="center"/>
         <w:rPr>
           <w:sz w:val="24"/>
           <w:szCs w:val="24"/>
@@ -893,7 +902,7 @@
     </w:p>
     <w:p>
       <w:pPr>
-        <w:jc w:val="left"/>
+        <w:jc w:val="center"/>
         <w:rPr>
           <w:sz w:val="24"/>
           <w:szCs w:val="24"/>
@@ -951,7 +960,7 @@
     </w:p>
     <w:p>
       <w:pPr>
-        <w:jc w:val="left"/>
+        <w:jc w:val="center"/>
         <w:rPr>
           <w:sz w:val="24"/>
           <w:szCs w:val="24"/>
@@ -967,6 +976,7 @@
     </w:p>
     <w:p>
       <w:pPr>
+        <w:jc w:val="center"/>
         <w:rPr>
           <w:sz w:val="24"/>
           <w:szCs w:val="24"/>
@@ -1017,6 +1027,7 @@
     </w:p>
     <w:p>
       <w:pPr>
+        <w:jc w:val="center"/>
         <w:rPr>
           <w:sz w:val="24"/>
           <w:szCs w:val="24"/>
@@ -1032,6 +1043,7 @@
     </w:p>
     <w:p>
       <w:pPr>
+        <w:jc w:val="center"/>
         <w:rPr>
           <w:sz w:val="24"/>
           <w:szCs w:val="24"/>
@@ -1083,6 +1095,7 @@
     </w:p>
     <w:p>
       <w:pPr>
+        <w:jc w:val="center"/>
         <w:rPr>
           <w:sz w:val="24"/>
           <w:szCs w:val="24"/>
@@ -1098,6 +1111,7 @@
     </w:p>
     <w:p>
       <w:pPr>
+        <w:jc w:val="center"/>
         <w:rPr>
           <w:sz w:val="24"/>
           <w:szCs w:val="24"/>
@@ -1148,6 +1162,7 @@
     </w:p>
     <w:p>
       <w:pPr>
+        <w:jc w:val="center"/>
         <w:rPr>
           <w:sz w:val="24"/>
           <w:szCs w:val="24"/>
@@ -1170,6 +1185,7 @@
     </w:p>
     <w:p>
       <w:pPr>
+        <w:jc w:val="center"/>
         <w:rPr>
           <w:sz w:val="24"/>
           <w:szCs w:val="24"/>
@@ -1220,7 +1236,7 @@
     </w:p>
     <w:p>
       <w:pPr>
-        <w:jc w:val="left"/>
+        <w:jc w:val="center"/>
         <w:rPr>
           <w:sz w:val="24"/>
           <w:szCs w:val="24"/>
@@ -1278,7 +1294,7 @@
     </w:p>
     <w:p>
       <w:pPr>
-        <w:jc w:val="left"/>
+        <w:jc w:val="center"/>
         <w:rPr>
           <w:sz w:val="24"/>
           <w:szCs w:val="24"/>
@@ -1295,6 +1311,7 @@
     </w:p>
     <w:p>
       <w:pPr>
+        <w:jc w:val="center"/>
         <w:rPr>
           <w:sz w:val="24"/>
           <w:szCs w:val="24"/>
@@ -1345,6 +1362,7 @@
     </w:p>
     <w:p>
       <w:pPr>
+        <w:jc w:val="center"/>
         <w:rPr>
           <w:sz w:val="24"/>
           <w:szCs w:val="24"/>
@@ -1374,6 +1392,7 @@
     </w:p>
     <w:p>
       <w:pPr>
+        <w:jc w:val="center"/>
         <w:rPr>
           <w:sz w:val="24"/>
           <w:szCs w:val="24"/>
@@ -1424,7 +1443,7 @@
     </w:p>
     <w:p>
       <w:pPr>
-        <w:jc w:val="left"/>
+        <w:jc w:val="center"/>
         <w:rPr>
           <w:sz w:val="24"/>
           <w:szCs w:val="24"/>
@@ -1440,7 +1459,7 @@
     </w:p>
     <w:p>
       <w:pPr>
-        <w:jc w:val="left"/>
+        <w:jc w:val="center"/>
         <w:rPr>
           <w:sz w:val="24"/>
           <w:szCs w:val="24"/>
@@ -1505,6 +1524,7 @@
     </w:p>
     <w:p>
       <w:pPr>
+        <w:jc w:val="center"/>
         <w:rPr>
           <w:sz w:val="24"/>
           <w:szCs w:val="24"/>
@@ -1555,7 +1575,7 @@
     </w:p>
     <w:p>
       <w:pPr>
-        <w:jc w:val="left"/>
+        <w:jc w:val="center"/>
         <w:rPr>
           <w:sz w:val="24"/>
           <w:szCs w:val="24"/>
@@ -1571,6 +1591,7 @@
     </w:p>
     <w:p>
       <w:pPr>
+        <w:jc w:val="center"/>
         <w:rPr>
           <w:sz w:val="24"/>
           <w:szCs w:val="24"/>
@@ -1622,7 +1643,7 @@
     </w:p>
     <w:p>
       <w:pPr>
-        <w:jc w:val="left"/>
+        <w:jc w:val="center"/>
         <w:rPr>
           <w:sz w:val="24"/>
           <w:szCs w:val="24"/>
@@ -1638,7 +1659,7 @@
     </w:p>
     <w:p>
       <w:pPr>
-        <w:jc w:val="left"/>
+        <w:jc w:val="center"/>
         <w:rPr>
           <w:sz w:val="24"/>
           <w:szCs w:val="24"/>
@@ -1696,6 +1717,7 @@
     </w:p>
     <w:p>
       <w:pPr>
+        <w:jc w:val="center"/>
         <w:rPr>
           <w:sz w:val="24"/>
           <w:szCs w:val="24"/>
@@ -1746,7 +1768,7 @@
     </w:p>
     <w:p>
       <w:pPr>
-        <w:jc w:val="left"/>
+        <w:jc w:val="center"/>
         <w:rPr>
           <w:sz w:val="24"/>
           <w:szCs w:val="24"/>
@@ -1762,7 +1784,7 @@
     </w:p>
     <w:p>
       <w:pPr>
-        <w:jc w:val="left"/>
+        <w:jc w:val="center"/>
         <w:rPr>
           <w:sz w:val="24"/>
           <w:szCs w:val="24"/>
@@ -1820,7 +1842,7 @@
     </w:p>
     <w:p>
       <w:pPr>
-        <w:jc w:val="left"/>
+        <w:jc w:val="center"/>
         <w:rPr>
           <w:sz w:val="24"/>
           <w:szCs w:val="24"/>
@@ -1871,6 +1893,7 @@
     </w:p>
     <w:p>
       <w:pPr>
+        <w:jc w:val="center"/>
         <w:rPr>
           <w:sz w:val="24"/>
           <w:szCs w:val="24"/>
@@ -1893,7 +1916,7 @@
     </w:p>
     <w:p>
       <w:pPr>
-        <w:jc w:val="left"/>
+        <w:jc w:val="center"/>
         <w:rPr>
           <w:sz w:val="24"/>
           <w:szCs w:val="24"/>
@@ -1994,7 +2017,7 @@
     </w:p>
     <w:p>
       <w:pPr>
-        <w:jc w:val="left"/>
+        <w:jc w:val="center"/>
         <w:rPr>
           <w:sz w:val="24"/>
           <w:szCs w:val="24"/>
@@ -2059,7 +2082,7 @@
     </w:p>
     <w:p>
       <w:pPr>
-        <w:jc w:val="left"/>
+        <w:jc w:val="center"/>
         <w:rPr>
           <w:sz w:val="24"/>
           <w:szCs w:val="24"/>
@@ -2082,6 +2105,7 @@
     </w:p>
     <w:p>
       <w:pPr>
+        <w:jc w:val="center"/>
         <w:rPr>
           <w:sz w:val="24"/>
           <w:szCs w:val="24"/>
@@ -2133,7 +2157,7 @@
     </w:p>
     <w:p>
       <w:pPr>
-        <w:jc w:val="left"/>
+        <w:jc w:val="center"/>
         <w:rPr>
           <w:sz w:val="24"/>
           <w:szCs w:val="24"/>
@@ -2149,6 +2173,7 @@
     </w:p>
     <w:p>
       <w:pPr>
+        <w:jc w:val="center"/>
         <w:rPr>
           <w:sz w:val="24"/>
           <w:szCs w:val="24"/>
@@ -2199,7 +2224,7 @@
     </w:p>
     <w:p>
       <w:pPr>
-        <w:jc w:val="left"/>
+        <w:jc w:val="center"/>
         <w:rPr>
           <w:sz w:val="24"/>
           <w:szCs w:val="24"/>
@@ -2247,6 +2272,7 @@
     </w:p>
     <w:p>
       <w:pPr>
+        <w:jc w:val="center"/>
         <w:rPr>
           <w:sz w:val="24"/>
           <w:szCs w:val="24"/>
@@ -2297,6 +2323,7 @@
     </w:p>
     <w:p>
       <w:pPr>
+        <w:jc w:val="center"/>
         <w:rPr>
           <w:sz w:val="24"/>
           <w:szCs w:val="24"/>
@@ -2312,6 +2339,7 @@
     </w:p>
     <w:p>
       <w:pPr>
+        <w:jc w:val="center"/>
         <w:rPr>
           <w:sz w:val="24"/>
           <w:szCs w:val="24"/>
@@ -2363,7 +2391,7 @@
     </w:p>
     <w:p>
       <w:pPr>
-        <w:jc w:val="left"/>
+        <w:jc w:val="center"/>
         <w:rPr>
           <w:sz w:val="24"/>
           <w:szCs w:val="24"/>
@@ -2421,22 +2449,23 @@
     </w:p>
     <w:p>
       <w:pPr>
-        <w:jc w:val="left"/>
-        <w:rPr>
-          <w:sz w:val="24"/>
-          <w:szCs w:val="24"/>
-        </w:rPr>
-      </w:pPr>
-      <w:r>
-        <w:rPr>
-          <w:sz w:val="24"/>
-          <w:szCs w:val="24"/>
-        </w:rPr>
-        <w:t xml:space="preserve">Cấu hình địa chỉ IP và domain name của server tương ứng </w:t>
-      </w:r>
-    </w:p>
-    <w:p>
-      <w:pPr>
+        <w:jc w:val="center"/>
+        <w:rPr>
+          <w:sz w:val="24"/>
+          <w:szCs w:val="24"/>
+        </w:rPr>
+      </w:pPr>
+      <w:r>
+        <w:rPr>
+          <w:sz w:val="24"/>
+          <w:szCs w:val="24"/>
+        </w:rPr>
+        <w:t>Cấu hình địa chỉ IP và domain name của server tương ứng</w:t>
+      </w:r>
+    </w:p>
+    <w:p>
+      <w:pPr>
+        <w:jc w:val="center"/>
         <w:rPr>
           <w:sz w:val="24"/>
           <w:szCs w:val="24"/>
@@ -2487,6 +2516,7 @@
     </w:p>
     <w:p>
       <w:pPr>
+        <w:jc w:val="center"/>
         <w:rPr>
           <w:sz w:val="24"/>
           <w:szCs w:val="24"/>
@@ -2532,6 +2562,7 @@
           <w:ilvl w:val="0"/>
           <w:numId w:val="6"/>
         </w:numPr>
+        <w:jc w:val="center"/>
         <w:rPr>
           <w:b/>
           <w:bCs/>
@@ -2551,6 +2582,7 @@
     </w:p>
     <w:p>
       <w:pPr>
+        <w:jc w:val="center"/>
         <w:rPr>
           <w:sz w:val="24"/>
           <w:szCs w:val="24"/>
@@ -2601,6 +2633,7 @@
     </w:p>
     <w:p>
       <w:pPr>
+        <w:jc w:val="center"/>
         <w:rPr>
           <w:sz w:val="24"/>
           <w:szCs w:val="24"/>
@@ -2616,6 +2649,7 @@
     </w:p>
     <w:p>
       <w:pPr>
+        <w:jc w:val="center"/>
         <w:rPr>
           <w:b/>
           <w:bCs/>
@@ -2635,6 +2669,7 @@
     </w:p>
     <w:p>
       <w:pPr>
+        <w:jc w:val="center"/>
         <w:rPr>
           <w:sz w:val="24"/>
           <w:szCs w:val="24"/>
@@ -2686,7 +2721,7 @@
     </w:p>
     <w:p>
       <w:pPr>
-        <w:jc w:val="left"/>
+        <w:jc w:val="center"/>
         <w:rPr>
           <w:sz w:val="24"/>
           <w:szCs w:val="24"/>
@@ -2702,6 +2737,7 @@
     </w:p>
     <w:p>
       <w:pPr>
+        <w:jc w:val="center"/>
         <w:rPr>
           <w:sz w:val="24"/>
           <w:szCs w:val="24"/>
@@ -2752,6 +2788,7 @@
     </w:p>
     <w:p>
       <w:pPr>
+        <w:jc w:val="center"/>
         <w:rPr>
           <w:sz w:val="24"/>
           <w:szCs w:val="24"/>
@@ -2767,6 +2804,7 @@
     </w:p>
     <w:p>
       <w:pPr>
+        <w:jc w:val="center"/>
         <w:rPr>
           <w:sz w:val="24"/>
           <w:szCs w:val="24"/>
@@ -2818,7 +2856,7 @@
     </w:p>
     <w:p>
       <w:pPr>
-        <w:jc w:val="left"/>
+        <w:jc w:val="center"/>
         <w:rPr>
           <w:sz w:val="24"/>
           <w:szCs w:val="24"/>
@@ -2855,6 +2893,7 @@
     </w:p>
     <w:p>
       <w:pPr>
+        <w:jc w:val="center"/>
         <w:rPr>
           <w:sz w:val="24"/>
           <w:szCs w:val="24"/>
@@ -2905,7 +2944,7 @@
     </w:p>
     <w:p>
       <w:pPr>
-        <w:jc w:val="left"/>
+        <w:jc w:val="center"/>
         <w:rPr>
           <w:sz w:val="24"/>
           <w:szCs w:val="24"/>
@@ -2921,6 +2960,7 @@
     </w:p>
     <w:p>
       <w:pPr>
+        <w:jc w:val="center"/>
         <w:rPr>
           <w:sz w:val="24"/>
           <w:szCs w:val="24"/>
@@ -2972,6 +3012,7 @@
     </w:p>
     <w:p>
       <w:pPr>
+        <w:jc w:val="center"/>
         <w:rPr>
           <w:b/>
           <w:bCs/>
@@ -2991,6 +3032,7 @@
     </w:p>
     <w:p>
       <w:pPr>
+        <w:jc w:val="center"/>
         <w:rPr>
           <w:sz w:val="24"/>
           <w:szCs w:val="24"/>
@@ -3041,6 +3083,7 @@
     </w:p>
     <w:p>
       <w:pPr>
+        <w:jc w:val="center"/>
         <w:rPr>
           <w:sz w:val="24"/>
           <w:szCs w:val="24"/>
@@ -3092,6 +3135,7 @@
     </w:p>
     <w:p>
       <w:pPr>
+        <w:jc w:val="center"/>
         <w:rPr>
           <w:noProof/>
           <w:sz w:val="24"/>
@@ -3143,7 +3187,7 @@
     </w:p>
     <w:p>
       <w:pPr>
-        <w:jc w:val="left"/>
+        <w:jc w:val="center"/>
         <w:rPr>
           <w:sz w:val="24"/>
           <w:szCs w:val="24"/>
@@ -3165,6 +3209,7 @@
           <w:ilvl w:val="0"/>
           <w:numId w:val="6"/>
         </w:numPr>
+        <w:jc w:val="center"/>
         <w:rPr>
           <w:b/>
           <w:bCs/>
@@ -3179,11 +3224,12 @@
           <w:sz w:val="24"/>
           <w:szCs w:val="24"/>
         </w:rPr>
-        <w:t xml:space="preserve">Từ user1 gửi thư cho user2 </w:t>
-      </w:r>
-    </w:p>
-    <w:p>
-      <w:pPr>
+        <w:t>Từ user1 gửi thư cho user2</w:t>
+      </w:r>
+    </w:p>
+    <w:p>
+      <w:pPr>
+        <w:jc w:val="center"/>
         <w:rPr>
           <w:sz w:val="24"/>
           <w:szCs w:val="24"/>
@@ -3234,6 +3280,7 @@
     </w:p>
     <w:p>
       <w:pPr>
+        <w:jc w:val="center"/>
         <w:rPr>
           <w:sz w:val="24"/>
           <w:szCs w:val="24"/>
@@ -3249,7 +3296,7 @@
     </w:p>
     <w:p>
       <w:pPr>
-        <w:jc w:val="left"/>
+        <w:jc w:val="center"/>
         <w:rPr>
           <w:sz w:val="24"/>
           <w:szCs w:val="24"/>
@@ -3301,7 +3348,7 @@
     </w:p>
     <w:p>
       <w:pPr>
-        <w:jc w:val="left"/>
+        <w:jc w:val="center"/>
         <w:rPr>
           <w:sz w:val="24"/>
           <w:szCs w:val="24"/>
@@ -3317,6 +3364,7 @@
     </w:p>
     <w:p>
       <w:pPr>
+        <w:jc w:val="center"/>
         <w:rPr>
           <w:sz w:val="24"/>
           <w:szCs w:val="24"/>
@@ -3367,6 +3415,7 @@
     </w:p>
     <w:p>
       <w:pPr>
+        <w:jc w:val="center"/>
         <w:rPr>
           <w:sz w:val="24"/>
           <w:szCs w:val="24"/>
@@ -3387,6 +3436,7 @@
           <w:ilvl w:val="0"/>
           <w:numId w:val="6"/>
         </w:numPr>
+        <w:jc w:val="center"/>
         <w:rPr>
           <w:b/>
           <w:bCs/>
@@ -3406,6 +3456,7 @@
     </w:p>
     <w:p>
       <w:pPr>
+        <w:jc w:val="center"/>
         <w:rPr>
           <w:sz w:val="24"/>
           <w:szCs w:val="24"/>
@@ -3456,6 +3507,7 @@
     </w:p>
     <w:p>
       <w:pPr>
+        <w:jc w:val="center"/>
         <w:rPr>
           <w:sz w:val="24"/>
           <w:szCs w:val="24"/>
@@ -3471,6 +3523,7 @@
     </w:p>
     <w:p>
       <w:pPr>
+        <w:jc w:val="center"/>
         <w:rPr>
           <w:sz w:val="24"/>
           <w:szCs w:val="24"/>
@@ -3522,6 +3575,7 @@
     </w:p>
     <w:p>
       <w:pPr>
+        <w:jc w:val="center"/>
         <w:rPr>
           <w:sz w:val="24"/>
           <w:szCs w:val="24"/>
@@ -3542,6 +3596,7 @@
           <w:ilvl w:val="0"/>
           <w:numId w:val="6"/>
         </w:numPr>
+        <w:jc w:val="center"/>
         <w:rPr>
           <w:b/>
           <w:bCs/>
@@ -3561,6 +3616,7 @@
     </w:p>
     <w:p>
       <w:pPr>
+        <w:jc w:val="center"/>
         <w:rPr>
           <w:sz w:val="24"/>
           <w:szCs w:val="24"/>
@@ -3611,6 +3667,7 @@
     </w:p>
     <w:p>
       <w:pPr>
+        <w:jc w:val="center"/>
         <w:rPr>
           <w:sz w:val="24"/>
           <w:szCs w:val="24"/>
@@ -3633,6 +3690,7 @@
     </w:p>
     <w:p>
       <w:pPr>
+        <w:jc w:val="center"/>
         <w:rPr>
           <w:sz w:val="24"/>
           <w:szCs w:val="24"/>
@@ -3683,6 +3741,7 @@
     </w:p>
     <w:p>
       <w:pPr>
+        <w:jc w:val="center"/>
         <w:rPr>
           <w:sz w:val="24"/>
           <w:szCs w:val="24"/>
@@ -3698,6 +3757,7 @@
     </w:p>
     <w:p>
       <w:pPr>
+        <w:jc w:val="center"/>
         <w:rPr>
           <w:sz w:val="24"/>
           <w:szCs w:val="24"/>
@@ -3749,6 +3809,7 @@
     </w:p>
     <w:p>
       <w:pPr>
+        <w:jc w:val="center"/>
         <w:rPr>
           <w:sz w:val="24"/>
           <w:szCs w:val="24"/>
@@ -3764,6 +3825,7 @@
     </w:p>
     <w:p>
       <w:pPr>
+        <w:jc w:val="center"/>
         <w:rPr>
           <w:sz w:val="24"/>
           <w:szCs w:val="24"/>
@@ -3814,6 +3876,7 @@
     </w:p>
     <w:p>
       <w:pPr>
+        <w:jc w:val="center"/>
         <w:rPr>
           <w:sz w:val="24"/>
           <w:szCs w:val="24"/>
@@ -3829,6 +3892,7 @@
     </w:p>
     <w:p>
       <w:pPr>
+        <w:jc w:val="center"/>
         <w:rPr>
           <w:sz w:val="24"/>
           <w:szCs w:val="24"/>
@@ -3879,6 +3943,7 @@
     </w:p>
     <w:p>
       <w:pPr>
+        <w:jc w:val="center"/>
         <w:rPr>
           <w:sz w:val="24"/>
           <w:szCs w:val="24"/>
@@ -3899,6 +3964,7 @@
           <w:ilvl w:val="0"/>
           <w:numId w:val="6"/>
         </w:numPr>
+        <w:jc w:val="center"/>
         <w:rPr>
           <w:b/>
           <w:bCs/>
@@ -3936,6 +4002,7 @@
     </w:p>
     <w:p>
       <w:pPr>
+        <w:jc w:val="center"/>
         <w:rPr>
           <w:sz w:val="24"/>
           <w:szCs w:val="24"/>
@@ -3987,21 +4054,30 @@
     </w:p>
     <w:p>
       <w:pPr>
-        <w:rPr>
-          <w:sz w:val="24"/>
-          <w:szCs w:val="24"/>
-        </w:rPr>
-      </w:pPr>
-      <w:r>
-        <w:rPr>
-          <w:sz w:val="24"/>
-          <w:szCs w:val="24"/>
-        </w:rPr>
-        <w:t>Bên trong Post Office Protocol cho biết máy chủ đã sẵn sàng bắt đầu quá trình thương lượng TLS</w:t>
-      </w:r>
-    </w:p>
-    <w:p>
-      <w:pPr>
+        <w:jc w:val="center"/>
+        <w:rPr>
+          <w:sz w:val="24"/>
+          <w:szCs w:val="24"/>
+        </w:rPr>
+      </w:pPr>
+      <w:r>
+        <w:rPr>
+          <w:sz w:val="24"/>
+          <w:szCs w:val="24"/>
+        </w:rPr>
+        <w:t>T</w:t>
+      </w:r>
+      <w:r>
+        <w:rPr>
+          <w:sz w:val="24"/>
+          <w:szCs w:val="24"/>
+        </w:rPr>
+        <w:t>rong Post Office Protocol cho biết máy chủ đã sẵn sàng bắt đầu quá trình thương lượng TLS</w:t>
+      </w:r>
+    </w:p>
+    <w:p>
+      <w:pPr>
+        <w:jc w:val="center"/>
         <w:rPr>
           <w:sz w:val="24"/>
           <w:szCs w:val="24"/>
@@ -4052,6 +4128,7 @@
     </w:p>
     <w:p>
       <w:pPr>
+        <w:jc w:val="center"/>
         <w:rPr>
           <w:sz w:val="24"/>
           <w:szCs w:val="24"/>
